--- a/Examples/Data/Golds/ReportingEngine.ExtensionMethods Gold.docx
+++ b/Examples/Data/Golds/ReportingEngine.ExtensionMethods Gold.docx
@@ -1,11 +1,11 @@
 
 <file path=word/document.xml><?xml version="1.0" encoding="utf-8"?>
 <w:document xmlns:wpc="http://schemas.microsoft.com/office/word/2010/wordprocessingCanvas" xmlns:cx="http://schemas.microsoft.com/office/drawing/2014/chartex" xmlns:cx1="http://schemas.microsoft.com/office/drawing/2015/9/8/chartex" xmlns:cx2="http://schemas.microsoft.com/office/drawing/2015/10/21/chartex" xmlns:cx3="http://schemas.microsoft.com/office/drawing/2016/5/9/chartex" xmlns:cx4="http://schemas.microsoft.com/office/drawing/2016/5/10/chartex" xmlns:cx5="http://schemas.microsoft.com/office/drawing/2016/5/11/chartex" xmlns:mc="http://schemas.openxmlformats.org/markup-compatibility/2006" xmlns:o="urn:schemas-microsoft-com:office:office" xmlns:r="http://schemas.openxmlformats.org/officeDocument/2006/relationships" xmlns:m="http://schemas.openxmlformats.org/officeDocument/2006/math" xmlns:v="urn:schemas-microsoft-com:vml" xmlns:wp14="http://schemas.microsoft.com/office/word/2010/wordprocessingDrawing" xmlns:wp="http://schemas.openxmlformats.org/drawingml/2006/wordprocessingDrawing" xmlns:w10="urn:schemas-microsoft-com:office:word" xmlns:w="http://schemas.openxmlformats.org/wordprocessingml/2006/main" xmlns:w14="http://schemas.microsoft.com/office/word/2010/wordml" xmlns:w15="http://schemas.microsoft.com/office/word/2012/wordml" xmlns:wne="http://schemas.microsoft.com/office/word/2006/wordml" xmlns:wpg="http://schemas.microsoft.com/office/word/2010/wordprocessingGroup" xmlns:wpi="http://schemas.microsoft.com/office/word/2010/wordprocessingInk" xmlns:wps="http://schemas.microsoft.com/office/word/2010/wordprocessingShape" mc:Ignorable="w14 w15 wp14">
-  <!-- Generated by Aspose.Words for .NET 21.3.0 -->
+  <!-- Generated by Aspose.Words for .NET 23.7.0 -->
   <w:body>
     <w:p>
       <w:pPr>
-        <w:spacing w:after="144" w:afterLines="60" w:line="240" w:lineRule="auto"/>
+        <w:spacing w:before="0" w:after="144" w:line="240" w:lineRule="auto"/>
         <w:rPr>
           <w:lang w:val="en-NZ"/>
         </w:rPr>
@@ -19,7 +19,7 @@
     </w:p>
     <w:p>
       <w:pPr>
-        <w:spacing w:after="144" w:afterLines="60" w:line="240" w:lineRule="auto"/>
+        <w:spacing w:before="0" w:after="144" w:line="240" w:lineRule="auto"/>
         <w:rPr>
           <w:lang w:val="en-NZ"/>
         </w:rPr>
@@ -33,15 +33,15 @@
     </w:p>
     <w:p>
       <w:pPr>
-        <w:spacing w:after="144" w:afterLines="60" w:line="240" w:lineRule="auto"/>
-        <w:rPr>
-          <w:lang w:val="en-NZ"/>
-        </w:rPr>
-      </w:pPr>
-    </w:p>
-    <w:p>
-      <w:pPr>
-        <w:spacing w:after="144" w:afterLines="60" w:line="240" w:lineRule="auto"/>
+        <w:spacing w:before="0" w:after="144" w:line="240" w:lineRule="auto"/>
+        <w:rPr>
+          <w:lang w:val="en-NZ"/>
+        </w:rPr>
+      </w:pPr>
+    </w:p>
+    <w:p>
+      <w:pPr>
+        <w:spacing w:before="0" w:after="144" w:line="240" w:lineRule="auto"/>
         <w:rPr>
           <w:lang w:val="en-NZ"/>
         </w:rPr>
@@ -55,7 +55,7 @@
     </w:p>
     <w:p>
       <w:pPr>
-        <w:spacing w:after="144" w:afterLines="60" w:line="240" w:lineRule="auto"/>
+        <w:spacing w:before="0" w:after="144" w:line="240" w:lineRule="auto"/>
         <w:rPr>
           <w:lang w:val="en-NZ"/>
         </w:rPr>
@@ -69,15 +69,15 @@
     </w:p>
     <w:p>
       <w:pPr>
-        <w:spacing w:after="144" w:afterLines="60" w:line="240" w:lineRule="auto"/>
-        <w:rPr>
-          <w:lang w:val="en-NZ"/>
-        </w:rPr>
-      </w:pPr>
-    </w:p>
-    <w:p>
-      <w:pPr>
-        <w:spacing w:after="144" w:afterLines="60" w:line="240" w:lineRule="auto"/>
+        <w:spacing w:before="0" w:after="144" w:line="240" w:lineRule="auto"/>
+        <w:rPr>
+          <w:lang w:val="en-NZ"/>
+        </w:rPr>
+      </w:pPr>
+    </w:p>
+    <w:p>
+      <w:pPr>
+        <w:spacing w:before="0" w:after="144" w:line="240" w:lineRule="auto"/>
         <w:rPr>
           <w:lang w:val="en-NZ"/>
         </w:rPr>
@@ -91,7 +91,7 @@
     </w:p>
     <w:p>
       <w:pPr>
-        <w:spacing w:after="144" w:afterLines="60" w:line="240" w:lineRule="auto"/>
+        <w:spacing w:before="0" w:after="144" w:line="240" w:lineRule="auto"/>
         <w:rPr>
           <w:lang w:val="en-NZ"/>
         </w:rPr>
@@ -105,15 +105,15 @@
     </w:p>
     <w:p>
       <w:pPr>
-        <w:spacing w:after="144" w:afterLines="60" w:line="240" w:lineRule="auto"/>
-        <w:rPr>
-          <w:lang w:val="en-NZ"/>
-        </w:rPr>
-      </w:pPr>
-    </w:p>
-    <w:p>
-      <w:pPr>
-        <w:spacing w:after="144" w:afterLines="60" w:line="240" w:lineRule="auto"/>
+        <w:spacing w:before="0" w:after="144" w:line="240" w:lineRule="auto"/>
+        <w:rPr>
+          <w:lang w:val="en-NZ"/>
+        </w:rPr>
+      </w:pPr>
+    </w:p>
+    <w:p>
+      <w:pPr>
+        <w:spacing w:before="0" w:after="144" w:line="240" w:lineRule="auto"/>
         <w:rPr>
           <w:lang w:val="en-NZ"/>
         </w:rPr>
@@ -127,7 +127,7 @@
     </w:p>
     <w:p>
       <w:pPr>
-        <w:spacing w:after="144" w:afterLines="60" w:line="240" w:lineRule="auto"/>
+        <w:spacing w:before="0" w:after="144" w:line="240" w:lineRule="auto"/>
         <w:rPr>
           <w:lang w:val="en-NZ"/>
         </w:rPr>
@@ -141,15 +141,15 @@
     </w:p>
     <w:p>
       <w:pPr>
-        <w:spacing w:after="144" w:afterLines="60" w:line="240" w:lineRule="auto"/>
-        <w:rPr>
-          <w:lang w:val="en-NZ"/>
-        </w:rPr>
-      </w:pPr>
-    </w:p>
-    <w:p>
-      <w:pPr>
-        <w:spacing w:after="144" w:afterLines="60" w:line="240" w:lineRule="auto"/>
+        <w:spacing w:before="0" w:after="144" w:line="240" w:lineRule="auto"/>
+        <w:rPr>
+          <w:lang w:val="en-NZ"/>
+        </w:rPr>
+      </w:pPr>
+    </w:p>
+    <w:p>
+      <w:pPr>
+        <w:spacing w:before="0" w:after="144" w:line="240" w:lineRule="auto"/>
         <w:rPr>
           <w:lang w:val="en-NZ"/>
         </w:rPr>
@@ -163,7 +163,7 @@
     </w:p>
     <w:p>
       <w:pPr>
-        <w:spacing w:after="144" w:afterLines="60" w:line="240" w:lineRule="auto"/>
+        <w:spacing w:before="0" w:after="144" w:line="240" w:lineRule="auto"/>
         <w:rPr>
           <w:lang w:val="en-NZ"/>
         </w:rPr>
@@ -279,15 +279,15 @@
     </w:p>
     <w:p>
       <w:pPr>
-        <w:spacing w:after="144" w:afterLines="60" w:line="240" w:lineRule="auto"/>
-        <w:rPr>
-          <w:lang w:val="en-NZ"/>
-        </w:rPr>
-      </w:pPr>
-    </w:p>
-    <w:p>
-      <w:pPr>
-        <w:spacing w:after="144" w:afterLines="60" w:line="240" w:lineRule="auto"/>
+        <w:spacing w:before="0" w:after="144" w:line="240" w:lineRule="auto"/>
+        <w:rPr>
+          <w:lang w:val="en-NZ"/>
+        </w:rPr>
+      </w:pPr>
+    </w:p>
+    <w:p>
+      <w:pPr>
+        <w:spacing w:before="0" w:after="144" w:line="240" w:lineRule="auto"/>
         <w:rPr>
           <w:lang w:val="en-NZ"/>
         </w:rPr>
@@ -301,7 +301,7 @@
     </w:p>
     <w:p>
       <w:pPr>
-        <w:spacing w:after="144" w:afterLines="60" w:line="240" w:lineRule="auto"/>
+        <w:spacing w:before="0" w:after="144" w:line="240" w:lineRule="auto"/>
         <w:rPr>
           <w:lang w:val="en-NZ"/>
         </w:rPr>
@@ -315,15 +315,15 @@
     </w:p>
     <w:p>
       <w:pPr>
-        <w:spacing w:after="144" w:afterLines="60" w:line="240" w:lineRule="auto"/>
-        <w:rPr>
-          <w:lang w:val="en-NZ"/>
-        </w:rPr>
-      </w:pPr>
-    </w:p>
-    <w:p>
-      <w:pPr>
-        <w:spacing w:after="144" w:afterLines="60" w:line="240" w:lineRule="auto"/>
+        <w:spacing w:before="0" w:after="144" w:line="240" w:lineRule="auto"/>
+        <w:rPr>
+          <w:lang w:val="en-NZ"/>
+        </w:rPr>
+      </w:pPr>
+    </w:p>
+    <w:p>
+      <w:pPr>
+        <w:spacing w:before="0" w:after="144" w:line="240" w:lineRule="auto"/>
         <w:rPr>
           <w:lang w:val="en-NZ"/>
         </w:rPr>
@@ -337,7 +337,7 @@
     </w:p>
     <w:p>
       <w:pPr>
-        <w:spacing w:after="144" w:afterLines="60" w:line="240" w:lineRule="auto"/>
+        <w:spacing w:before="0" w:after="144" w:line="240" w:lineRule="auto"/>
         <w:rPr>
           <w:lang w:val="en-NZ"/>
         </w:rPr>
@@ -351,15 +351,15 @@
     </w:p>
     <w:p>
       <w:pPr>
-        <w:spacing w:after="144" w:afterLines="60" w:line="240" w:lineRule="auto"/>
-        <w:rPr>
-          <w:lang w:val="en-NZ"/>
-        </w:rPr>
-      </w:pPr>
-    </w:p>
-    <w:p>
-      <w:pPr>
-        <w:spacing w:after="144" w:afterLines="60" w:line="240" w:lineRule="auto"/>
+        <w:spacing w:before="0" w:after="144" w:line="240" w:lineRule="auto"/>
+        <w:rPr>
+          <w:lang w:val="en-NZ"/>
+        </w:rPr>
+      </w:pPr>
+    </w:p>
+    <w:p>
+      <w:pPr>
+        <w:spacing w:before="0" w:after="144" w:line="240" w:lineRule="auto"/>
         <w:rPr>
           <w:lang w:val="en-NZ"/>
         </w:rPr>
@@ -373,7 +373,7 @@
     </w:p>
     <w:p>
       <w:pPr>
-        <w:spacing w:after="144" w:afterLines="60" w:line="240" w:lineRule="auto"/>
+        <w:spacing w:before="0" w:after="144" w:line="240" w:lineRule="auto"/>
         <w:rPr>
           <w:lang w:val="en-NZ"/>
         </w:rPr>
@@ -387,35 +387,29 @@
     </w:p>
     <w:p>
       <w:pPr>
-        <w:spacing w:after="144" w:afterLines="60" w:line="240" w:lineRule="auto"/>
-        <w:rPr>
-          <w:lang w:val="en-NZ"/>
-        </w:rPr>
-      </w:pPr>
-    </w:p>
-    <w:p>
-      <w:pPr>
-        <w:spacing w:after="144" w:afterLines="60" w:line="240" w:lineRule="auto"/>
-        <w:rPr>
-          <w:lang w:val="en-NZ"/>
-        </w:rPr>
-      </w:pPr>
-      <w:r>
-        <w:rPr>
-          <w:lang w:val="en-NZ"/>
-        </w:rPr>
-        <w:t>----Dis</w:t>
-      </w:r>
-      <w:r>
-        <w:rPr>
-          <w:lang w:val="en-NZ"/>
-        </w:rPr>
-        <w:t>tinct()----</w:t>
-      </w:r>
-    </w:p>
-    <w:p>
-      <w:pPr>
-        <w:spacing w:after="144" w:afterLines="60" w:line="240" w:lineRule="auto"/>
+        <w:spacing w:before="0" w:after="144" w:line="240" w:lineRule="auto"/>
+        <w:rPr>
+          <w:lang w:val="en-NZ"/>
+        </w:rPr>
+      </w:pPr>
+    </w:p>
+    <w:p>
+      <w:pPr>
+        <w:spacing w:before="0" w:after="144" w:line="240" w:lineRule="auto"/>
+        <w:rPr>
+          <w:lang w:val="en-NZ"/>
+        </w:rPr>
+      </w:pPr>
+      <w:r>
+        <w:rPr>
+          <w:lang w:val="en-NZ"/>
+        </w:rPr>
+        <w:t>----Distinct()----</w:t>
+      </w:r>
+    </w:p>
+    <w:p>
+      <w:pPr>
+        <w:spacing w:before="0" w:after="144" w:line="240" w:lineRule="auto"/>
         <w:rPr>
           <w:lang w:val="en-NZ"/>
         </w:rPr>
@@ -441,15 +435,15 @@
     </w:p>
     <w:p>
       <w:pPr>
-        <w:spacing w:after="144" w:afterLines="60" w:line="240" w:lineRule="auto"/>
-        <w:rPr>
-          <w:lang w:val="en-NZ"/>
-        </w:rPr>
-      </w:pPr>
-    </w:p>
-    <w:p>
-      <w:pPr>
-        <w:spacing w:after="144" w:afterLines="60" w:line="240" w:lineRule="auto"/>
+        <w:spacing w:before="0" w:after="144" w:line="240" w:lineRule="auto"/>
+        <w:rPr>
+          <w:lang w:val="en-NZ"/>
+        </w:rPr>
+      </w:pPr>
+    </w:p>
+    <w:p>
+      <w:pPr>
+        <w:spacing w:before="0" w:after="144" w:line="240" w:lineRule="auto"/>
         <w:rPr>
           <w:lang w:val="en-NZ"/>
         </w:rPr>
@@ -463,7 +457,7 @@
     </w:p>
     <w:p>
       <w:pPr>
-        <w:spacing w:after="144" w:afterLines="60" w:line="240" w:lineRule="auto"/>
+        <w:spacing w:before="0" w:after="144" w:line="240" w:lineRule="auto"/>
         <w:rPr>
           <w:lang w:val="en-NZ"/>
         </w:rPr>
@@ -477,15 +471,15 @@
     </w:p>
     <w:p>
       <w:pPr>
-        <w:spacing w:after="144" w:afterLines="60" w:line="240" w:lineRule="auto"/>
-        <w:rPr>
-          <w:lang w:val="en-NZ"/>
-        </w:rPr>
-      </w:pPr>
-    </w:p>
-    <w:p>
-      <w:pPr>
-        <w:spacing w:after="144" w:afterLines="60" w:line="240" w:lineRule="auto"/>
+        <w:spacing w:before="0" w:after="144" w:line="240" w:lineRule="auto"/>
+        <w:rPr>
+          <w:lang w:val="en-NZ"/>
+        </w:rPr>
+      </w:pPr>
+    </w:p>
+    <w:p>
+      <w:pPr>
+        <w:spacing w:before="0" w:after="144" w:line="240" w:lineRule="auto"/>
         <w:rPr>
           <w:lang w:val="en-NZ"/>
         </w:rPr>
@@ -499,7 +493,7 @@
     </w:p>
     <w:p>
       <w:pPr>
-        <w:spacing w:after="144" w:afterLines="60" w:line="240" w:lineRule="auto"/>
+        <w:spacing w:before="0" w:after="144" w:line="240" w:lineRule="auto"/>
         <w:rPr>
           <w:lang w:val="en-NZ"/>
         </w:rPr>
@@ -513,15 +507,15 @@
     </w:p>
     <w:p>
       <w:pPr>
-        <w:spacing w:after="144" w:afterLines="60" w:line="240" w:lineRule="auto"/>
-        <w:rPr>
-          <w:lang w:val="en-NZ"/>
-        </w:rPr>
-      </w:pPr>
-    </w:p>
-    <w:p>
-      <w:pPr>
-        <w:spacing w:after="144" w:afterLines="60" w:line="240" w:lineRule="auto"/>
+        <w:spacing w:before="0" w:after="144" w:line="240" w:lineRule="auto"/>
+        <w:rPr>
+          <w:lang w:val="en-NZ"/>
+        </w:rPr>
+      </w:pPr>
+    </w:p>
+    <w:p>
+      <w:pPr>
+        <w:spacing w:before="0" w:after="144" w:line="240" w:lineRule="auto"/>
         <w:rPr>
           <w:lang w:val="en-NZ"/>
         </w:rPr>
@@ -535,7 +529,7 @@
     </w:p>
     <w:p>
       <w:pPr>
-        <w:spacing w:after="144" w:afterLines="60" w:line="240" w:lineRule="auto"/>
+        <w:spacing w:before="0" w:after="144" w:line="240" w:lineRule="auto"/>
         <w:rPr>
           <w:lang w:val="en-NZ"/>
         </w:rPr>
@@ -549,15 +543,15 @@
     </w:p>
     <w:p>
       <w:pPr>
-        <w:spacing w:after="144" w:afterLines="60" w:line="240" w:lineRule="auto"/>
-        <w:rPr>
-          <w:lang w:val="en-NZ"/>
-        </w:rPr>
-      </w:pPr>
-    </w:p>
-    <w:p>
-      <w:pPr>
-        <w:spacing w:after="144" w:afterLines="60" w:line="240" w:lineRule="auto"/>
+        <w:spacing w:before="0" w:after="144" w:line="240" w:lineRule="auto"/>
+        <w:rPr>
+          <w:lang w:val="en-NZ"/>
+        </w:rPr>
+      </w:pPr>
+    </w:p>
+    <w:p>
+      <w:pPr>
+        <w:spacing w:before="0" w:after="144" w:line="240" w:lineRule="auto"/>
         <w:rPr>
           <w:lang w:val="en-NZ"/>
         </w:rPr>
@@ -571,7 +565,7 @@
     </w:p>
     <w:p>
       <w:pPr>
-        <w:spacing w:after="144" w:afterLines="60" w:line="240" w:lineRule="auto"/>
+        <w:spacing w:before="0" w:after="144" w:line="240" w:lineRule="auto"/>
         <w:rPr>
           <w:lang w:val="en-NZ"/>
         </w:rPr>
@@ -585,15 +579,117 @@
     </w:p>
     <w:p>
       <w:pPr>
-        <w:spacing w:after="144" w:afterLines="60" w:line="240" w:lineRule="auto"/>
-        <w:rPr>
-          <w:lang w:val="en-NZ"/>
-        </w:rPr>
-      </w:pPr>
-    </w:p>
-    <w:p>
-      <w:pPr>
-        <w:spacing w:after="144" w:afterLines="60" w:line="240" w:lineRule="auto"/>
+        <w:spacing w:before="0" w:after="144" w:line="240" w:lineRule="auto"/>
+        <w:rPr>
+          <w:lang w:val="en-NZ"/>
+        </w:rPr>
+      </w:pPr>
+    </w:p>
+    <w:p>
+      <w:pPr>
+        <w:spacing w:before="0" w:after="144" w:line="240" w:lineRule="auto"/>
+        <w:rPr>
+          <w:lang w:val="en-NZ"/>
+        </w:rPr>
+      </w:pPr>
+      <w:r>
+        <w:rPr>
+          <w:lang w:val="en-NZ"/>
+        </w:rPr>
+        <w:t>----</w:t>
+      </w:r>
+      <w:r>
+        <w:rPr>
+          <w:lang w:val="en-NZ"/>
+        </w:rPr>
+        <w:t>ElementAt</w:t>
+      </w:r>
+      <w:r>
+        <w:rPr>
+          <w:lang w:val="en-NZ"/>
+        </w:rPr>
+        <w:t>()----</w:t>
+      </w:r>
+    </w:p>
+    <w:p>
+      <w:pPr>
+        <w:spacing w:before="0" w:after="144" w:line="240" w:lineRule="auto"/>
+        <w:rPr>
+          <w:lang w:val="en-NZ"/>
+        </w:rPr>
+      </w:pPr>
+      <w:r>
+        <w:rPr>
+          <w:lang w:val="en-NZ"/>
+        </w:rPr>
+        <w:t>July James</w:t>
+      </w:r>
+    </w:p>
+    <w:p>
+      <w:pPr>
+        <w:spacing w:before="0" w:after="144" w:line="240" w:lineRule="auto"/>
+        <w:rPr>
+          <w:lang w:val="en-NZ"/>
+        </w:rPr>
+      </w:pPr>
+    </w:p>
+    <w:p>
+      <w:pPr>
+        <w:spacing w:before="0" w:after="144" w:line="240" w:lineRule="auto"/>
+        <w:rPr>
+          <w:lang w:val="en-NZ"/>
+        </w:rPr>
+      </w:pPr>
+      <w:r>
+        <w:rPr>
+          <w:lang w:val="en-NZ"/>
+        </w:rPr>
+        <w:t>----</w:t>
+      </w:r>
+      <w:r>
+        <w:rPr>
+          <w:lang w:val="en-NZ"/>
+        </w:rPr>
+        <w:t>ElementAt</w:t>
+      </w:r>
+      <w:r>
+        <w:rPr>
+          <w:lang w:val="en-NZ"/>
+        </w:rPr>
+        <w:t>OrDefault</w:t>
+      </w:r>
+      <w:r>
+        <w:rPr>
+          <w:lang w:val="en-NZ"/>
+        </w:rPr>
+        <w:t>()</w:t>
+      </w:r>
+      <w:r>
+        <w:rPr>
+          <w:lang w:val="en-NZ"/>
+        </w:rPr>
+        <w:t>----</w:t>
+      </w:r>
+    </w:p>
+    <w:p>
+      <w:pPr>
+        <w:spacing w:before="0" w:after="144" w:line="240" w:lineRule="auto"/>
+        <w:rPr>
+          <w:lang w:val="en-NZ"/>
+        </w:rPr>
+      </w:pPr>
+    </w:p>
+    <w:p>
+      <w:pPr>
+        <w:spacing w:before="0" w:after="144" w:line="240" w:lineRule="auto"/>
+        <w:rPr>
+          <w:lang w:val="en-NZ"/>
+        </w:rPr>
+      </w:pPr>
+    </w:p>
+    <w:p>
+      <w:pPr>
+        <w:spacing w:before="0" w:after="144" w:line="240" w:lineRule="auto"/>
         <w:rPr>
           <w:lang w:val="en-NZ"/>
         </w:rPr>
@@ -607,7 +703,7 @@
     </w:p>
     <w:p>
       <w:pPr>
-        <w:spacing w:after="144" w:afterLines="60" w:line="240" w:lineRule="auto"/>
+        <w:spacing w:before="0" w:after="144" w:line="240" w:lineRule="auto"/>
         <w:rPr>
           <w:lang w:val="en-NZ"/>
         </w:rPr>
@@ -628,13 +724,7 @@
         <w:rPr>
           <w:lang w:val="en-NZ"/>
         </w:rPr>
-        <w:t>,</w:t>
-      </w:r>
-      <w:r>
-        <w:rPr>
-          <w:lang w:val="en-NZ"/>
-        </w:rPr>
-        <w:t xml:space="preserve"> Name = </w:t>
+        <w:t xml:space="preserve">, Name = </w:t>
       </w:r>
       <w:r>
         <w:rPr>
@@ -646,13 +736,7 @@
         <w:rPr>
           <w:lang w:val="en-NZ"/>
         </w:rPr>
-        <w:t>;</w:t>
-      </w:r>
-      <w:r>
-        <w:rPr>
-          <w:lang w:val="en-NZ"/>
-        </w:rPr>
-        <w:t xml:space="preserve"> </w:t>
+        <w:t xml:space="preserve">; </w:t>
       </w:r>
       <w:r>
         <w:rPr>
@@ -670,13 +754,7 @@
         <w:rPr>
           <w:lang w:val="en-NZ"/>
         </w:rPr>
-        <w:t>,</w:t>
-      </w:r>
-      <w:r>
-        <w:rPr>
-          <w:lang w:val="en-NZ"/>
-        </w:rPr>
-        <w:t xml:space="preserve"> Name = </w:t>
+        <w:t xml:space="preserve">, Name = </w:t>
       </w:r>
       <w:r>
         <w:rPr>
@@ -688,13 +766,7 @@
         <w:rPr>
           <w:lang w:val="en-NZ"/>
         </w:rPr>
-        <w:t>;</w:t>
-      </w:r>
-      <w:r>
-        <w:rPr>
-          <w:lang w:val="en-NZ"/>
-        </w:rPr>
-        <w:t xml:space="preserve"> </w:t>
+        <w:t xml:space="preserve">; </w:t>
       </w:r>
       <w:r>
         <w:rPr>
@@ -712,13 +784,7 @@
         <w:rPr>
           <w:lang w:val="en-NZ"/>
         </w:rPr>
-        <w:t>,</w:t>
-      </w:r>
-      <w:r>
-        <w:rPr>
-          <w:lang w:val="en-NZ"/>
-        </w:rPr>
-        <w:t xml:space="preserve"> Name = </w:t>
+        <w:t xml:space="preserve">, Name = </w:t>
       </w:r>
       <w:r>
         <w:rPr>
@@ -730,26 +796,20 @@
         <w:rPr>
           <w:lang w:val="en-NZ"/>
         </w:rPr>
-        <w:t>;</w:t>
-      </w:r>
-      <w:r>
-        <w:rPr>
-          <w:lang w:val="en-NZ"/>
-        </w:rPr>
-        <w:t xml:space="preserve"> </w:t>
-      </w:r>
-    </w:p>
-    <w:p>
-      <w:pPr>
-        <w:spacing w:after="144" w:afterLines="60" w:line="240" w:lineRule="auto"/>
-        <w:rPr>
-          <w:lang w:val="en-NZ"/>
-        </w:rPr>
-      </w:pPr>
-    </w:p>
-    <w:p>
-      <w:pPr>
-        <w:spacing w:after="144" w:afterLines="60" w:line="240" w:lineRule="auto"/>
+        <w:t xml:space="preserve">; </w:t>
+      </w:r>
+    </w:p>
+    <w:p>
+      <w:pPr>
+        <w:spacing w:before="0" w:after="144" w:line="240" w:lineRule="auto"/>
+        <w:rPr>
+          <w:lang w:val="en-NZ"/>
+        </w:rPr>
+      </w:pPr>
+    </w:p>
+    <w:p>
+      <w:pPr>
+        <w:spacing w:before="0" w:after="144" w:line="240" w:lineRule="auto"/>
         <w:rPr>
           <w:lang w:val="en-NZ"/>
         </w:rPr>
@@ -763,7 +823,7 @@
     </w:p>
     <w:p>
       <w:pPr>
-        <w:spacing w:after="144" w:afterLines="60" w:line="240" w:lineRule="auto"/>
+        <w:spacing w:before="0" w:after="144" w:line="240" w:lineRule="auto"/>
         <w:rPr>
           <w:lang w:val="en-NZ"/>
         </w:rPr>
@@ -777,15 +837,15 @@
     </w:p>
     <w:p>
       <w:pPr>
-        <w:spacing w:after="144" w:afterLines="60" w:line="240" w:lineRule="auto"/>
-        <w:rPr>
-          <w:lang w:val="en-NZ"/>
-        </w:rPr>
-      </w:pPr>
-    </w:p>
-    <w:p>
-      <w:pPr>
-        <w:spacing w:after="144" w:afterLines="60" w:line="240" w:lineRule="auto"/>
+        <w:spacing w:before="0" w:after="144" w:line="240" w:lineRule="auto"/>
+        <w:rPr>
+          <w:lang w:val="en-NZ"/>
+        </w:rPr>
+      </w:pPr>
+    </w:p>
+    <w:p>
+      <w:pPr>
+        <w:spacing w:before="0" w:after="144" w:line="240" w:lineRule="auto"/>
         <w:rPr>
           <w:lang w:val="en-NZ"/>
         </w:rPr>
@@ -799,7 +859,7 @@
     </w:p>
     <w:p>
       <w:pPr>
-        <w:spacing w:after="144" w:afterLines="60" w:line="240" w:lineRule="auto"/>
+        <w:spacing w:before="0" w:after="144" w:line="240" w:lineRule="auto"/>
         <w:rPr>
           <w:lang w:val="en-NZ"/>
         </w:rPr>
@@ -813,15 +873,15 @@
     </w:p>
     <w:p>
       <w:pPr>
-        <w:spacing w:after="144" w:afterLines="60" w:line="240" w:lineRule="auto"/>
-        <w:rPr>
-          <w:lang w:val="en-NZ"/>
-        </w:rPr>
-      </w:pPr>
-    </w:p>
-    <w:p>
-      <w:pPr>
-        <w:spacing w:after="144" w:afterLines="60" w:line="240" w:lineRule="auto"/>
+        <w:spacing w:before="0" w:after="144" w:line="240" w:lineRule="auto"/>
+        <w:rPr>
+          <w:lang w:val="en-NZ"/>
+        </w:rPr>
+      </w:pPr>
+    </w:p>
+    <w:p>
+      <w:pPr>
+        <w:spacing w:before="0" w:after="144" w:line="240" w:lineRule="auto"/>
         <w:rPr>
           <w:lang w:val="en-NZ"/>
         </w:rPr>
@@ -835,7 +895,7 @@
     </w:p>
     <w:p>
       <w:pPr>
-        <w:spacing w:after="144" w:afterLines="60" w:line="240" w:lineRule="auto"/>
+        <w:spacing w:before="0" w:after="144" w:line="240" w:lineRule="auto"/>
         <w:rPr>
           <w:lang w:val="en-NZ"/>
         </w:rPr>
@@ -849,15 +909,15 @@
     </w:p>
     <w:p>
       <w:pPr>
-        <w:spacing w:after="144" w:afterLines="60" w:line="240" w:lineRule="auto"/>
-        <w:rPr>
-          <w:lang w:val="en-NZ"/>
-        </w:rPr>
-      </w:pPr>
-    </w:p>
-    <w:p>
-      <w:pPr>
-        <w:spacing w:after="144" w:afterLines="60" w:line="240" w:lineRule="auto"/>
+        <w:spacing w:before="0" w:after="144" w:line="240" w:lineRule="auto"/>
+        <w:rPr>
+          <w:lang w:val="en-NZ"/>
+        </w:rPr>
+      </w:pPr>
+    </w:p>
+    <w:p>
+      <w:pPr>
+        <w:spacing w:before="0" w:after="144" w:line="240" w:lineRule="auto"/>
         <w:rPr>
           <w:lang w:val="en-NZ"/>
         </w:rPr>
@@ -871,7 +931,7 @@
     </w:p>
     <w:p>
       <w:pPr>
-        <w:spacing w:after="144" w:afterLines="60" w:line="240" w:lineRule="auto"/>
+        <w:spacing w:before="0" w:after="144" w:line="240" w:lineRule="auto"/>
         <w:rPr>
           <w:lang w:val="en-NZ"/>
         </w:rPr>
@@ -885,15 +945,15 @@
     </w:p>
     <w:p>
       <w:pPr>
-        <w:spacing w:after="144" w:afterLines="60" w:line="240" w:lineRule="auto"/>
-        <w:rPr>
-          <w:lang w:val="en-NZ"/>
-        </w:rPr>
-      </w:pPr>
-    </w:p>
-    <w:p>
-      <w:pPr>
-        <w:spacing w:after="144" w:afterLines="60" w:line="240" w:lineRule="auto"/>
+        <w:spacing w:before="0" w:after="144" w:line="240" w:lineRule="auto"/>
+        <w:rPr>
+          <w:lang w:val="en-NZ"/>
+        </w:rPr>
+      </w:pPr>
+    </w:p>
+    <w:p>
+      <w:pPr>
+        <w:spacing w:before="0" w:after="144" w:line="240" w:lineRule="auto"/>
         <w:rPr>
           <w:lang w:val="en-NZ"/>
         </w:rPr>
@@ -907,7 +967,7 @@
     </w:p>
     <w:p>
       <w:pPr>
-        <w:spacing w:after="144" w:afterLines="60" w:line="240" w:lineRule="auto"/>
+        <w:spacing w:before="0" w:after="144" w:line="240" w:lineRule="auto"/>
         <w:rPr>
           <w:lang w:val="en-NZ"/>
         </w:rPr>
@@ -921,15 +981,15 @@
     </w:p>
     <w:p>
       <w:pPr>
-        <w:spacing w:after="144" w:afterLines="60" w:line="240" w:lineRule="auto"/>
-        <w:rPr>
-          <w:lang w:val="en-NZ"/>
-        </w:rPr>
-      </w:pPr>
-    </w:p>
-    <w:p>
-      <w:pPr>
-        <w:spacing w:after="144" w:afterLines="60" w:line="240" w:lineRule="auto"/>
+        <w:spacing w:before="0" w:after="144" w:line="240" w:lineRule="auto"/>
+        <w:rPr>
+          <w:lang w:val="en-NZ"/>
+        </w:rPr>
+      </w:pPr>
+    </w:p>
+    <w:p>
+      <w:pPr>
+        <w:spacing w:before="0" w:after="144" w:line="240" w:lineRule="auto"/>
         <w:rPr>
           <w:lang w:val="en-NZ"/>
         </w:rPr>
@@ -943,7 +1003,7 @@
     </w:p>
     <w:p>
       <w:pPr>
-        <w:spacing w:after="144" w:afterLines="60" w:line="240" w:lineRule="auto"/>
+        <w:spacing w:before="0" w:after="144" w:line="240" w:lineRule="auto"/>
         <w:rPr>
           <w:lang w:val="en-NZ"/>
         </w:rPr>
@@ -957,47 +1017,41 @@
     </w:p>
     <w:p>
       <w:pPr>
-        <w:spacing w:after="144" w:afterLines="60" w:line="240" w:lineRule="auto"/>
-        <w:rPr>
-          <w:lang w:val="en-US"/>
-        </w:rPr>
-      </w:pPr>
-    </w:p>
-    <w:p>
-      <w:pPr>
-        <w:spacing w:after="144" w:afterLines="60" w:line="240" w:lineRule="auto"/>
-        <w:rPr>
-          <w:lang w:val="en-US"/>
-        </w:rPr>
-      </w:pPr>
+        <w:spacing w:before="0" w:after="144" w:line="240" w:lineRule="auto"/>
+        <w:rPr>
+          <w:lang w:val="en-US"/>
+        </w:rPr>
+      </w:pPr>
+    </w:p>
+    <w:p>
+      <w:pPr>
+        <w:spacing w:before="0" w:after="144" w:line="240" w:lineRule="auto"/>
+        <w:rPr>
+          <w:lang w:val="en-US"/>
+        </w:rPr>
+      </w:pPr>
+      <w:r>
+        <w:rPr>
+          <w:lang w:val="en-US"/>
+        </w:rPr>
+        <w:t>----OrderBy(</w:t>
+      </w:r>
+      <w:r>
+        <w:rPr>
+          <w:lang w:val="en-NZ"/>
+        </w:rPr>
+        <w:t>ComparableSelector)</w:t>
+      </w:r>
       <w:r>
         <w:rPr>
           <w:lang w:val="en-US"/>
         </w:rPr>
         <w:t>----</w:t>
       </w:r>
-      <w:r>
-        <w:rPr>
-          <w:lang w:val="en-US"/>
-        </w:rPr>
-        <w:t>OrderBy(</w:t>
-      </w:r>
-      <w:r>
-        <w:rPr>
-          <w:lang w:val="en-NZ"/>
-        </w:rPr>
-        <w:t>ComparableSelector)</w:t>
-      </w:r>
-      <w:r>
-        <w:rPr>
-          <w:lang w:val="en-US"/>
-        </w:rPr>
-        <w:t>----</w:t>
-      </w:r>
-    </w:p>
-    <w:p>
-      <w:pPr>
-        <w:spacing w:after="144" w:afterLines="60" w:line="240" w:lineRule="auto"/>
+    </w:p>
+    <w:p>
+      <w:pPr>
+        <w:spacing w:before="0" w:after="144" w:line="240" w:lineRule="auto"/>
         <w:rPr>
           <w:lang w:val="en-NZ"/>
         </w:rPr>
@@ -1059,41 +1113,29 @@
     </w:p>
     <w:p>
       <w:pPr>
-        <w:spacing w:after="144" w:afterLines="60" w:line="240" w:lineRule="auto"/>
-        <w:rPr>
-          <w:lang w:val="en-US"/>
-        </w:rPr>
-      </w:pPr>
-    </w:p>
-    <w:p>
-      <w:pPr>
-        <w:spacing w:after="144" w:afterLines="60" w:line="240" w:lineRule="auto"/>
-        <w:rPr>
-          <w:lang w:val="en-US"/>
-        </w:rPr>
-      </w:pPr>
-      <w:r>
-        <w:rPr>
-          <w:lang w:val="en-US"/>
-        </w:rPr>
-        <w:t>----</w:t>
-      </w:r>
-      <w:r>
-        <w:rPr>
-          <w:lang w:val="en-US"/>
-        </w:rPr>
-        <w:t>OrderByDescending(ComparableSelector)</w:t>
-      </w:r>
-      <w:r>
-        <w:rPr>
-          <w:lang w:val="en-US"/>
-        </w:rPr>
-        <w:t>----</w:t>
-      </w:r>
-    </w:p>
-    <w:p>
-      <w:pPr>
-        <w:spacing w:after="144" w:afterLines="60" w:line="240" w:lineRule="auto"/>
+        <w:spacing w:before="0" w:after="144" w:line="240" w:lineRule="auto"/>
+        <w:rPr>
+          <w:lang w:val="en-US"/>
+        </w:rPr>
+      </w:pPr>
+    </w:p>
+    <w:p>
+      <w:pPr>
+        <w:spacing w:before="0" w:after="144" w:line="240" w:lineRule="auto"/>
+        <w:rPr>
+          <w:lang w:val="en-US"/>
+        </w:rPr>
+      </w:pPr>
+      <w:r>
+        <w:rPr>
+          <w:lang w:val="en-US"/>
+        </w:rPr>
+        <w:t>----OrderByDescending(ComparableSelector)----</w:t>
+      </w:r>
+    </w:p>
+    <w:p>
+      <w:pPr>
+        <w:spacing w:before="0" w:after="144" w:line="240" w:lineRule="auto"/>
         <w:rPr>
           <w:lang w:val="en-NZ"/>
         </w:rPr>
@@ -1155,15 +1197,15 @@
     </w:p>
     <w:p>
       <w:pPr>
-        <w:spacing w:after="144" w:afterLines="60" w:line="240" w:lineRule="auto"/>
-        <w:rPr>
-          <w:lang w:val="en-US"/>
-        </w:rPr>
-      </w:pPr>
-    </w:p>
-    <w:p>
-      <w:pPr>
-        <w:spacing w:after="144" w:afterLines="60" w:line="240" w:lineRule="auto"/>
+        <w:spacing w:before="0" w:after="144" w:line="240" w:lineRule="auto"/>
+        <w:rPr>
+          <w:lang w:val="en-US"/>
+        </w:rPr>
+      </w:pPr>
+    </w:p>
+    <w:p>
+      <w:pPr>
+        <w:spacing w:before="0" w:after="144" w:line="240" w:lineRule="auto"/>
         <w:rPr>
           <w:lang w:val="en-US"/>
         </w:rPr>
@@ -1177,7 +1219,7 @@
     </w:p>
     <w:p>
       <w:pPr>
-        <w:spacing w:after="144" w:afterLines="60" w:line="240" w:lineRule="auto"/>
+        <w:spacing w:before="0" w:after="144" w:line="240" w:lineRule="auto"/>
         <w:rPr>
           <w:lang w:val="en-US"/>
         </w:rPr>
@@ -1191,7 +1233,7 @@
     </w:p>
     <w:p>
       <w:pPr>
-        <w:spacing w:after="144" w:afterLines="60" w:line="240" w:lineRule="auto"/>
+        <w:spacing w:before="0" w:after="144" w:line="240" w:lineRule="auto"/>
         <w:rPr>
           <w:lang w:val="en-US"/>
         </w:rPr>
@@ -1205,7 +1247,7 @@
     </w:p>
     <w:p>
       <w:pPr>
-        <w:spacing w:after="144" w:afterLines="60" w:line="240" w:lineRule="auto"/>
+        <w:spacing w:before="0" w:after="144" w:line="240" w:lineRule="auto"/>
         <w:rPr>
           <w:lang w:val="en-NZ"/>
         </w:rPr>
@@ -1219,15 +1261,15 @@
     </w:p>
     <w:p>
       <w:pPr>
-        <w:spacing w:after="144" w:afterLines="60" w:line="240" w:lineRule="auto"/>
-        <w:rPr>
-          <w:lang w:val="en-US"/>
-        </w:rPr>
-      </w:pPr>
-    </w:p>
-    <w:p>
-      <w:pPr>
-        <w:spacing w:after="144" w:afterLines="60" w:line="240" w:lineRule="auto"/>
+        <w:spacing w:before="0" w:after="144" w:line="240" w:lineRule="auto"/>
+        <w:rPr>
+          <w:lang w:val="en-US"/>
+        </w:rPr>
+      </w:pPr>
+    </w:p>
+    <w:p>
+      <w:pPr>
+        <w:spacing w:before="0" w:after="144" w:line="240" w:lineRule="auto"/>
         <w:rPr>
           <w:lang w:val="en-US"/>
         </w:rPr>
@@ -1241,7 +1283,7 @@
     </w:p>
     <w:p>
       <w:pPr>
-        <w:spacing w:after="144" w:afterLines="60" w:line="240" w:lineRule="auto"/>
+        <w:spacing w:before="0" w:after="144" w:line="240" w:lineRule="auto"/>
         <w:rPr>
           <w:lang w:val="en-NZ"/>
         </w:rPr>
@@ -1255,7 +1297,7 @@
     </w:p>
     <w:p>
       <w:pPr>
-        <w:spacing w:after="144" w:afterLines="60" w:line="240" w:lineRule="auto"/>
+        <w:spacing w:before="0" w:after="144" w:line="240" w:lineRule="auto"/>
         <w:rPr>
           <w:lang w:val="en-US"/>
         </w:rPr>
@@ -1269,7 +1311,7 @@
     </w:p>
     <w:p>
       <w:pPr>
-        <w:spacing w:after="144" w:afterLines="60" w:line="240" w:lineRule="auto"/>
+        <w:spacing w:before="0" w:after="144" w:line="240" w:lineRule="auto"/>
         <w:rPr>
           <w:lang w:val="en-US"/>
         </w:rPr>
@@ -1283,15 +1325,15 @@
     </w:p>
     <w:p>
       <w:pPr>
-        <w:spacing w:after="144" w:afterLines="60" w:line="240" w:lineRule="auto"/>
-        <w:rPr>
-          <w:lang w:val="en-US"/>
-        </w:rPr>
-      </w:pPr>
-    </w:p>
-    <w:p>
-      <w:pPr>
-        <w:spacing w:after="144" w:afterLines="60" w:line="240" w:lineRule="auto"/>
+        <w:spacing w:before="0" w:after="144" w:line="240" w:lineRule="auto"/>
+        <w:rPr>
+          <w:lang w:val="en-US"/>
+        </w:rPr>
+      </w:pPr>
+    </w:p>
+    <w:p>
+      <w:pPr>
+        <w:spacing w:before="0" w:after="144" w:line="240" w:lineRule="auto"/>
         <w:rPr>
           <w:lang w:val="en-US"/>
         </w:rPr>
@@ -1305,7 +1347,7 @@
     </w:p>
     <w:p>
       <w:pPr>
-        <w:spacing w:after="144" w:afterLines="60" w:line="240" w:lineRule="auto"/>
+        <w:spacing w:before="0" w:after="144" w:line="240" w:lineRule="auto"/>
         <w:rPr>
           <w:lang w:val="en-US"/>
         </w:rPr>
@@ -1319,15 +1361,15 @@
     </w:p>
     <w:p>
       <w:pPr>
-        <w:spacing w:after="144" w:afterLines="60" w:line="240" w:lineRule="auto"/>
-        <w:rPr>
-          <w:lang w:val="en-US"/>
-        </w:rPr>
-      </w:pPr>
-    </w:p>
-    <w:p>
-      <w:pPr>
-        <w:spacing w:after="144" w:afterLines="60" w:line="240" w:lineRule="auto"/>
+        <w:spacing w:before="0" w:after="144" w:line="240" w:lineRule="auto"/>
+        <w:rPr>
+          <w:lang w:val="en-US"/>
+        </w:rPr>
+      </w:pPr>
+    </w:p>
+    <w:p>
+      <w:pPr>
+        <w:spacing w:before="0" w:after="144" w:line="240" w:lineRule="auto"/>
         <w:rPr>
           <w:lang w:val="en-US"/>
         </w:rPr>
@@ -1341,7 +1383,7 @@
     </w:p>
     <w:p>
       <w:pPr>
-        <w:spacing w:after="144" w:afterLines="60" w:line="240" w:lineRule="auto"/>
+        <w:spacing w:before="0" w:after="144" w:line="240" w:lineRule="auto"/>
         <w:rPr>
           <w:lang w:val="en-US"/>
         </w:rPr>
@@ -1355,15 +1397,15 @@
     </w:p>
     <w:p>
       <w:pPr>
-        <w:spacing w:after="144" w:afterLines="60" w:line="240" w:lineRule="auto"/>
-        <w:rPr>
-          <w:lang w:val="en-NZ"/>
-        </w:rPr>
-      </w:pPr>
-    </w:p>
-    <w:p>
-      <w:pPr>
-        <w:spacing w:after="144" w:afterLines="60" w:line="240" w:lineRule="auto"/>
+        <w:spacing w:before="0" w:after="144" w:line="240" w:lineRule="auto"/>
+        <w:rPr>
+          <w:lang w:val="en-NZ"/>
+        </w:rPr>
+      </w:pPr>
+    </w:p>
+    <w:p>
+      <w:pPr>
+        <w:spacing w:before="0" w:after="144" w:line="240" w:lineRule="auto"/>
         <w:rPr>
           <w:lang w:val="en-NZ"/>
         </w:rPr>
@@ -1377,7 +1419,7 @@
     </w:p>
     <w:p>
       <w:pPr>
-        <w:spacing w:after="144" w:afterLines="60" w:line="240" w:lineRule="auto"/>
+        <w:spacing w:before="0" w:after="144" w:line="240" w:lineRule="auto"/>
         <w:rPr>
           <w:lang w:val="en-NZ"/>
         </w:rPr>
@@ -1391,15 +1433,15 @@
     </w:p>
     <w:p>
       <w:pPr>
-        <w:spacing w:after="144" w:afterLines="60" w:line="240" w:lineRule="auto"/>
-        <w:rPr>
-          <w:lang w:val="en-NZ"/>
-        </w:rPr>
-      </w:pPr>
-    </w:p>
-    <w:p>
-      <w:pPr>
-        <w:spacing w:after="144" w:afterLines="60" w:line="240" w:lineRule="auto"/>
+        <w:spacing w:before="0" w:after="144" w:line="240" w:lineRule="auto"/>
+        <w:rPr>
+          <w:lang w:val="en-NZ"/>
+        </w:rPr>
+      </w:pPr>
+    </w:p>
+    <w:p>
+      <w:pPr>
+        <w:spacing w:before="0" w:after="144" w:line="240" w:lineRule="auto"/>
         <w:rPr>
           <w:lang w:val="en-NZ"/>
         </w:rPr>
@@ -1413,7 +1455,7 @@
     </w:p>
     <w:p>
       <w:pPr>
-        <w:spacing w:after="144" w:afterLines="60" w:line="240" w:lineRule="auto"/>
+        <w:spacing w:before="0" w:after="144" w:line="240" w:lineRule="auto"/>
         <w:rPr>
           <w:lang w:val="en-NZ"/>
         </w:rPr>
@@ -1433,15 +1475,15 @@
     </w:p>
     <w:p>
       <w:pPr>
-        <w:spacing w:after="144" w:afterLines="60" w:line="240" w:lineRule="auto"/>
-        <w:rPr>
-          <w:lang w:val="en-NZ"/>
-        </w:rPr>
-      </w:pPr>
-    </w:p>
-    <w:p>
-      <w:pPr>
-        <w:spacing w:after="144" w:afterLines="60" w:line="240" w:lineRule="auto"/>
+        <w:spacing w:before="0" w:after="144" w:line="240" w:lineRule="auto"/>
+        <w:rPr>
+          <w:lang w:val="en-NZ"/>
+        </w:rPr>
+      </w:pPr>
+    </w:p>
+    <w:p>
+      <w:pPr>
+        <w:spacing w:before="0" w:after="144" w:line="240" w:lineRule="auto"/>
         <w:rPr>
           <w:lang w:val="en-NZ"/>
         </w:rPr>
@@ -1455,7 +1497,7 @@
     </w:p>
     <w:p>
       <w:pPr>
-        <w:spacing w:after="144" w:afterLines="60" w:line="240" w:lineRule="auto"/>
+        <w:spacing w:before="0" w:after="144" w:line="240" w:lineRule="auto"/>
         <w:rPr>
           <w:lang w:val="en-NZ"/>
         </w:rPr>
@@ -1469,15 +1511,15 @@
     </w:p>
     <w:p>
       <w:pPr>
-        <w:spacing w:after="144" w:afterLines="60" w:line="240" w:lineRule="auto"/>
-        <w:rPr>
-          <w:lang w:val="en-NZ"/>
-        </w:rPr>
-      </w:pPr>
-    </w:p>
-    <w:p>
-      <w:pPr>
-        <w:spacing w:after="144" w:afterLines="60" w:line="240" w:lineRule="auto"/>
+        <w:spacing w:before="0" w:after="144" w:line="240" w:lineRule="auto"/>
+        <w:rPr>
+          <w:lang w:val="en-NZ"/>
+        </w:rPr>
+      </w:pPr>
+    </w:p>
+    <w:p>
+      <w:pPr>
+        <w:spacing w:before="0" w:after="144" w:line="240" w:lineRule="auto"/>
         <w:rPr>
           <w:lang w:val="en-NZ"/>
         </w:rPr>
@@ -1491,7 +1533,7 @@
     </w:p>
     <w:p>
       <w:pPr>
-        <w:spacing w:after="144" w:afterLines="60" w:line="240" w:lineRule="auto"/>
+        <w:spacing w:before="0" w:after="144" w:line="240" w:lineRule="auto"/>
         <w:rPr>
           <w:lang w:val="en-NZ"/>
         </w:rPr>
@@ -1553,15 +1595,15 @@
     </w:p>
     <w:p>
       <w:pPr>
-        <w:spacing w:after="144" w:afterLines="60" w:line="240" w:lineRule="auto"/>
-        <w:rPr>
-          <w:lang w:val="en-NZ"/>
-        </w:rPr>
-      </w:pPr>
-    </w:p>
-    <w:p>
-      <w:pPr>
-        <w:spacing w:after="144" w:afterLines="60" w:line="240" w:lineRule="auto"/>
+        <w:spacing w:before="0" w:after="144" w:line="240" w:lineRule="auto"/>
+        <w:rPr>
+          <w:lang w:val="en-NZ"/>
+        </w:rPr>
+      </w:pPr>
+    </w:p>
+    <w:p>
+      <w:pPr>
+        <w:spacing w:before="0" w:after="144" w:line="240" w:lineRule="auto"/>
         <w:rPr>
           <w:lang w:val="en-NZ"/>
         </w:rPr>
@@ -1575,7 +1617,7 @@
     </w:p>
     <w:p>
       <w:pPr>
-        <w:spacing w:after="144" w:afterLines="60" w:line="240" w:lineRule="auto"/>
+        <w:spacing w:before="0" w:after="144" w:line="240" w:lineRule="auto"/>
         <w:rPr>
           <w:lang w:val="en-NZ"/>
         </w:rPr>
@@ -1637,15 +1679,15 @@
     </w:p>
     <w:p>
       <w:pPr>
-        <w:spacing w:after="144" w:afterLines="60" w:line="240" w:lineRule="auto"/>
-        <w:rPr>
-          <w:lang w:val="en-NZ"/>
-        </w:rPr>
-      </w:pPr>
-    </w:p>
-    <w:p>
-      <w:pPr>
-        <w:spacing w:after="144" w:afterLines="60" w:line="240" w:lineRule="auto"/>
+        <w:spacing w:before="0" w:after="144" w:line="240" w:lineRule="auto"/>
+        <w:rPr>
+          <w:lang w:val="en-NZ"/>
+        </w:rPr>
+      </w:pPr>
+    </w:p>
+    <w:p>
+      <w:pPr>
+        <w:spacing w:before="0" w:after="144" w:line="240" w:lineRule="auto"/>
         <w:rPr>
           <w:lang w:val="en-NZ"/>
         </w:rPr>
@@ -1659,7 +1701,7 @@
     </w:p>
     <w:p>
       <w:pPr>
-        <w:spacing w:after="144" w:afterLines="60" w:line="240" w:lineRule="auto"/>
+        <w:spacing w:before="0" w:after="144" w:line="240" w:lineRule="auto"/>
         <w:rPr>
           <w:lang w:val="en-NZ"/>
         </w:rPr>
@@ -1775,15 +1817,15 @@
     </w:p>
     <w:p>
       <w:pPr>
-        <w:spacing w:after="144" w:afterLines="60" w:line="240" w:lineRule="auto"/>
-        <w:rPr>
-          <w:lang w:val="en-NZ"/>
-        </w:rPr>
-      </w:pPr>
-    </w:p>
-    <w:p>
-      <w:pPr>
-        <w:spacing w:after="144" w:afterLines="60" w:line="240" w:lineRule="auto"/>
+        <w:spacing w:before="0" w:after="144" w:line="240" w:lineRule="auto"/>
+        <w:rPr>
+          <w:lang w:val="en-NZ"/>
+        </w:rPr>
+      </w:pPr>
+    </w:p>
+    <w:p>
+      <w:pPr>
+        <w:spacing w:before="0" w:after="144" w:line="240" w:lineRule="auto"/>
         <w:rPr>
           <w:lang w:val="en-NZ"/>
         </w:rPr>
@@ -1797,7 +1839,7 @@
     </w:p>
     <w:p>
       <w:pPr>
-        <w:spacing w:after="144" w:afterLines="60" w:line="240" w:lineRule="auto"/>
+        <w:spacing w:before="0" w:after="144" w:line="240" w:lineRule="auto"/>
         <w:rPr>
           <w:lang w:val="en-NZ"/>
         </w:rPr>
@@ -1858,134 +1900,17 @@
       </w:r>
     </w:p>
     <w:sectPr>
+      <w:type w:val="nextPage"/>
       <w:pgSz w:w="11906" w:h="16838"/>
-      <w:pgMar w:top="1440" w:right="1440" w:bottom="1440" w:left="1440" w:header="708" w:footer="708" w:gutter="0"/>
+      <w:pgMar w:top="1440" w:right="1440" w:bottom="1440" w:left="1440" w:header="0" w:footer="0" w:gutter="0"/>
+      <w:pgNumType w:fmt="decimal"/>
       <w:cols w:space="708"/>
-      <w:docGrid w:linePitch="360"/>
+      <w:formProt w:val="0"/>
+      <w:textDirection w:val="lrTb"/>
+      <w:docGrid w:linePitch="360" w:charSpace="4096"/>
     </w:sectPr>
   </w:body>
 </w:document>
-</file>
-
-<file path=word/numbering.xml><?xml version="1.0" encoding="utf-8"?>
-<w:numbering xmlns:wpc="http://schemas.microsoft.com/office/word/2010/wordprocessingCanvas" xmlns:cx="http://schemas.microsoft.com/office/drawing/2014/chartex" xmlns:cx1="http://schemas.microsoft.com/office/drawing/2015/9/8/chartex" xmlns:cx2="http://schemas.microsoft.com/office/drawing/2015/10/21/chartex" xmlns:cx3="http://schemas.microsoft.com/office/drawing/2016/5/9/chartex" xmlns:cx4="http://schemas.microsoft.com/office/drawing/2016/5/10/chartex" xmlns:cx5="http://schemas.microsoft.com/office/drawing/2016/5/11/chartex" xmlns:mc="http://schemas.openxmlformats.org/markup-compatibility/2006" xmlns:o="urn:schemas-microsoft-com:office:office" xmlns:r="http://schemas.openxmlformats.org/officeDocument/2006/relationships" xmlns:m="http://schemas.openxmlformats.org/officeDocument/2006/math" xmlns:v="urn:schemas-microsoft-com:vml" xmlns:wp14="http://schemas.microsoft.com/office/word/2010/wordprocessingDrawing" xmlns:wp="http://schemas.openxmlformats.org/drawingml/2006/wordprocessingDrawing" xmlns:w10="urn:schemas-microsoft-com:office:word" xmlns:w="http://schemas.openxmlformats.org/wordprocessingml/2006/main" xmlns:w14="http://schemas.microsoft.com/office/word/2010/wordml" xmlns:w15="http://schemas.microsoft.com/office/word/2012/wordml" xmlns:wne="http://schemas.microsoft.com/office/word/2006/wordml" xmlns:wpg="http://schemas.microsoft.com/office/word/2010/wordprocessingGroup" xmlns:wpi="http://schemas.microsoft.com/office/word/2010/wordprocessingInk" xmlns:wps="http://schemas.microsoft.com/office/word/2010/wordprocessingShape" mc:Ignorable="w14 w15 wp14">
-  <w:abstractNum w:abstractNumId="0">
-    <w:nsid w:val="798F32A2"/>
-    <w:multiLevelType w:val="hybridMultilevel"/>
-    <w:tmpl w:val="3C60839C"/>
-    <w:lvl w:ilvl="0">
-      <w:start w:val="1"/>
-      <w:numFmt w:val="bullet"/>
-      <w:lvlText w:val=""/>
-      <w:lvlJc w:val="left"/>
-      <w:pPr>
-        <w:ind w:left="720" w:hanging="360"/>
-      </w:pPr>
-      <w:rPr>
-        <w:rFonts w:ascii="Symbol" w:hAnsi="Symbol" w:hint="default"/>
-      </w:rPr>
-    </w:lvl>
-    <w:lvl w:ilvl="1" w:tentative="1">
-      <w:start w:val="1"/>
-      <w:numFmt w:val="bullet"/>
-      <w:lvlText w:val="o"/>
-      <w:lvlJc w:val="left"/>
-      <w:pPr>
-        <w:ind w:left="1440" w:hanging="360"/>
-      </w:pPr>
-      <w:rPr>
-        <w:rFonts w:ascii="Courier New" w:hAnsi="Courier New" w:cs="Courier New" w:hint="default"/>
-      </w:rPr>
-    </w:lvl>
-    <w:lvl w:ilvl="2" w:tentative="1">
-      <w:start w:val="1"/>
-      <w:numFmt w:val="bullet"/>
-      <w:lvlText w:val=""/>
-      <w:lvlJc w:val="left"/>
-      <w:pPr>
-        <w:ind w:left="2160" w:hanging="360"/>
-      </w:pPr>
-      <w:rPr>
-        <w:rFonts w:ascii="Wingdings" w:hAnsi="Wingdings" w:hint="default"/>
-      </w:rPr>
-    </w:lvl>
-    <w:lvl w:ilvl="3" w:tentative="1">
-      <w:start w:val="1"/>
-      <w:numFmt w:val="bullet"/>
-      <w:lvlText w:val=""/>
-      <w:lvlJc w:val="left"/>
-      <w:pPr>
-        <w:ind w:left="2880" w:hanging="360"/>
-      </w:pPr>
-      <w:rPr>
-        <w:rFonts w:ascii="Symbol" w:hAnsi="Symbol" w:hint="default"/>
-      </w:rPr>
-    </w:lvl>
-    <w:lvl w:ilvl="4" w:tentative="1">
-      <w:start w:val="1"/>
-      <w:numFmt w:val="bullet"/>
-      <w:lvlText w:val="o"/>
-      <w:lvlJc w:val="left"/>
-      <w:pPr>
-        <w:ind w:left="3600" w:hanging="360"/>
-      </w:pPr>
-      <w:rPr>
-        <w:rFonts w:ascii="Courier New" w:hAnsi="Courier New" w:cs="Courier New" w:hint="default"/>
-      </w:rPr>
-    </w:lvl>
-    <w:lvl w:ilvl="5" w:tentative="1">
-      <w:start w:val="1"/>
-      <w:numFmt w:val="bullet"/>
-      <w:lvlText w:val=""/>
-      <w:lvlJc w:val="left"/>
-      <w:pPr>
-        <w:ind w:left="4320" w:hanging="360"/>
-      </w:pPr>
-      <w:rPr>
-        <w:rFonts w:ascii="Wingdings" w:hAnsi="Wingdings" w:hint="default"/>
-      </w:rPr>
-    </w:lvl>
-    <w:lvl w:ilvl="6" w:tentative="1">
-      <w:start w:val="1"/>
-      <w:numFmt w:val="bullet"/>
-      <w:lvlText w:val=""/>
-      <w:lvlJc w:val="left"/>
-      <w:pPr>
-        <w:ind w:left="5040" w:hanging="360"/>
-      </w:pPr>
-      <w:rPr>
-        <w:rFonts w:ascii="Symbol" w:hAnsi="Symbol" w:hint="default"/>
-      </w:rPr>
-    </w:lvl>
-    <w:lvl w:ilvl="7" w:tentative="1">
-      <w:start w:val="1"/>
-      <w:numFmt w:val="bullet"/>
-      <w:lvlText w:val="o"/>
-      <w:lvlJc w:val="left"/>
-      <w:pPr>
-        <w:ind w:left="5760" w:hanging="360"/>
-      </w:pPr>
-      <w:rPr>
-        <w:rFonts w:ascii="Courier New" w:hAnsi="Courier New" w:cs="Courier New" w:hint="default"/>
-      </w:rPr>
-    </w:lvl>
-    <w:lvl w:ilvl="8" w:tentative="1">
-      <w:start w:val="1"/>
-      <w:numFmt w:val="bullet"/>
-      <w:lvlText w:val=""/>
-      <w:lvlJc w:val="left"/>
-      <w:pPr>
-        <w:ind w:left="6480" w:hanging="360"/>
-      </w:pPr>
-      <w:rPr>
-        <w:rFonts w:ascii="Wingdings" w:hAnsi="Wingdings" w:hint="default"/>
-      </w:rPr>
-    </w:lvl>
-  </w:abstractNum>
-  <w:num w:numId="1">
-    <w:abstractNumId w:val="0"/>
-  </w:num>
-</w:numbering>
 </file>
 
 <file path=word/styles.xml><?xml version="1.0" encoding="utf-8"?>
@@ -2001,7 +1926,7 @@
     </w:rPrDefault>
     <w:pPrDefault>
       <w:pPr>
-        <w:spacing w:after="160" w:line="259" w:lineRule="auto"/>
+        <w:suppressAutoHyphens/>
       </w:pPr>
     </w:pPrDefault>
   </w:docDefaults>
@@ -2377,13 +2302,29 @@
     <w:lsdException w:name="List Table 5 Dark Accent 6" w:uiPriority="50"/>
     <w:lsdException w:name="List Table 6 Colorful Accent 6" w:uiPriority="51"/>
     <w:lsdException w:name="List Table 7 Colorful Accent 6" w:uiPriority="52"/>
+    <w:lsdException w:name="Smart Link" w:semiHidden="1" w:unhideWhenUsed="1"/>
+    <w:lsdException w:name="Mention" w:semiHidden="1" w:unhideWhenUsed="1"/>
+    <w:lsdException w:name="Smart Hyperlink" w:semiHidden="1" w:unhideWhenUsed="1"/>
+    <w:lsdException w:name="Hashtag" w:semiHidden="1" w:unhideWhenUsed="1"/>
+    <w:lsdException w:name="Unresolved Mention" w:semiHidden="1" w:unhideWhenUsed="1"/>
   </w:latentStyles>
   <w:style w:type="paragraph" w:default="1" w:styleId="Normal">
     <w:name w:val="Normal"/>
     <w:qFormat/>
     <w:rsid w:val="00C85A73"/>
+    <w:pPr>
+      <w:widowControl/>
+      <w:bidi w:val="0"/>
+      <w:spacing w:before="0" w:after="160" w:line="259" w:lineRule="auto"/>
+      <w:jc w:val="left"/>
+    </w:pPr>
     <w:rPr>
-      <w:lang w:val="ru-RU"/>
+      <w:rFonts w:asciiTheme="minorHAnsi" w:eastAsiaTheme="minorHAnsi" w:hAnsiTheme="minorHAnsi" w:cstheme="minorBidi"/>
+      <w:color w:val="auto"/>
+      <w:kern w:val="0"/>
+      <w:sz w:val="22"/>
+      <w:szCs w:val="22"/>
+      <w:lang w:val="ru-RU" w:eastAsia="en-US" w:bidi="ar-SA"/>
     </w:rPr>
   </w:style>
   <w:style w:type="character" w:default="1" w:styleId="DefaultParagraphFont">
@@ -2391,6 +2332,7 @@
     <w:uiPriority w:val="1"/>
     <w:semiHidden/>
     <w:unhideWhenUsed/>
+    <w:qFormat/>
   </w:style>
   <w:style w:type="table" w:default="1" w:styleId="TableNormal">
     <w:name w:val="Normal Table"/>
@@ -2398,7 +2340,6 @@
     <w:semiHidden/>
     <w:unhideWhenUsed/>
     <w:tblPr>
-      <w:tblInd w:w="0" w:type="dxa"/>
       <w:tblCellMar>
         <w:top w:w="0" w:type="dxa"/>
         <w:left w:w="108" w:type="dxa"/>
@@ -2412,6 +2353,64 @@
     <w:uiPriority w:val="99"/>
     <w:semiHidden/>
     <w:unhideWhenUsed/>
+    <w:qFormat/>
+  </w:style>
+  <w:style w:type="paragraph" w:customStyle="1" w:styleId="Heading">
+    <w:name w:val="Heading"/>
+    <w:basedOn w:val="Normal"/>
+    <w:next w:val="BodyText"/>
+    <w:qFormat/>
+    <w:pPr>
+      <w:keepNext/>
+      <w:spacing w:before="240" w:after="120"/>
+    </w:pPr>
+    <w:rPr>
+      <w:rFonts w:ascii="Liberation Sans" w:eastAsia="Microsoft YaHei" w:hAnsi="Liberation Sans" w:cs="Mangal"/>
+      <w:sz w:val="28"/>
+      <w:szCs w:val="28"/>
+    </w:rPr>
+  </w:style>
+  <w:style w:type="paragraph" w:styleId="BodyText">
+    <w:name w:val="Body Text"/>
+    <w:basedOn w:val="Normal"/>
+    <w:pPr>
+      <w:spacing w:before="0" w:after="140" w:line="276" w:lineRule="auto"/>
+    </w:pPr>
+  </w:style>
+  <w:style w:type="paragraph" w:styleId="List">
+    <w:name w:val="List"/>
+    <w:basedOn w:val="BodyText"/>
+    <w:rPr>
+      <w:rFonts w:cs="Mangal"/>
+    </w:rPr>
+  </w:style>
+  <w:style w:type="paragraph" w:styleId="Caption">
+    <w:name w:val="caption"/>
+    <w:basedOn w:val="Normal"/>
+    <w:qFormat/>
+    <w:pPr>
+      <w:suppressLineNumbers/>
+      <w:spacing w:before="120" w:after="120"/>
+    </w:pPr>
+    <w:rPr>
+      <w:rFonts w:cs="Mangal"/>
+      <w:i/>
+      <w:iCs/>
+      <w:sz w:val="24"/>
+      <w:szCs w:val="24"/>
+    </w:rPr>
+  </w:style>
+  <w:style w:type="paragraph" w:customStyle="1" w:styleId="Index">
+    <w:name w:val="Index"/>
+    <w:basedOn w:val="Normal"/>
+    <w:qFormat/>
+    <w:pPr>
+      <w:suppressLineNumbers/>
+    </w:pPr>
+    <w:rPr>
+      <w:rFonts w:cs="Mangal"/>
+      <w:lang w:val="" w:eastAsia="" w:bidi=""/>
+    </w:rPr>
   </w:style>
   <w:style w:type="paragraph" w:customStyle="1" w:styleId="Codesnippet">
     <w:name w:val="Code snippet"/>
@@ -2422,19 +2421,18 @@
     <w:pPr>
       <w:keepNext/>
       <w:pBdr>
-        <w:top w:val="dashed" w:sz="4" w:space="1" w:color="auto"/>
-        <w:left w:val="dashed" w:sz="4" w:space="4" w:color="auto"/>
-        <w:bottom w:val="dashed" w:sz="4" w:space="1" w:color="auto"/>
-        <w:right w:val="dashed" w:sz="4" w:space="4" w:color="auto"/>
+        <w:top w:val="dashed" w:sz="4" w:space="1" w:color="000000"/>
+        <w:left w:val="dashed" w:sz="4" w:space="4" w:color="000000"/>
+        <w:bottom w:val="dashed" w:sz="4" w:space="1" w:color="000000"/>
+        <w:right w:val="dashed" w:sz="4" w:space="4" w:color="000000"/>
       </w:pBdr>
-      <w:shd w:val="clear" w:color="auto" w:fill="F2F2F2" w:themeFill="background1" w:themeFillShade="F2"/>
+      <w:shd w:val="clear" w:color="auto" w:fill="F2F2F2" w:themeFill="background1" w:themeFillShade="f2"/>
       <w:spacing w:before="240" w:after="240"/>
       <w:contextualSpacing/>
     </w:pPr>
     <w:rPr>
       <w:rFonts w:ascii="Courier New" w:hAnsi="Courier New"/>
       <w:b/>
-      <w:noProof/>
       <w:color w:val="808080" w:themeColor="background1" w:themeShade="80"/>
       <w:lang w:val="en-US"/>
     </w:rPr>
@@ -2446,7 +2444,8 @@
     <w:qFormat/>
     <w:rsid w:val="004A63D7"/>
     <w:pPr>
-      <w:ind w:left="720"/>
+      <w:spacing w:before="0" w:after="160"/>
+      <w:ind w:left="720" w:firstLine="0"/>
       <w:contextualSpacing/>
     </w:pPr>
   </w:style>
@@ -2481,7 +2480,7 @@
       <w:tblPr/>
       <w:tcPr>
         <w:tcBorders>
-          <w:bottom w:val="single" w:sz="12" w:space="0" w:color="666666" w:themeColor="text1" w:themeTint="99"/>
+          <w:bottom w:val="single" w:sz="12" w:space="0" w:color="666666" w:themeColor="text1"/>
         </w:tcBorders>
       </w:tcPr>
     </w:tblStylePr>
@@ -2493,7 +2492,7 @@
       <w:tblPr/>
       <w:tcPr>
         <w:tcBorders>
-          <w:top w:val="double" w:sz="2" w:space="0" w:color="666666" w:themeColor="text1" w:themeTint="99"/>
+          <w:top w:val="double" w:sz="2" w:space="0" w:color="666666" w:themeColor="text1"/>
         </w:tcBorders>
       </w:tcPr>
     </w:tblStylePr>
